--- a/成长/2016年春节期间学习/codewars解析.docx
+++ b/成长/2016年春节期间学习/codewars解析.docx
@@ -1,6 +1,7 @@
 
 <file path=word/document.xml><?xml version="1.0" encoding="utf-8"?>
 <w:document xmlns:wpc="http://schemas.microsoft.com/office/word/2010/wordprocessingCanvas" xmlns:mc="http://schemas.openxmlformats.org/markup-compatibility/2006" xmlns:o="urn:schemas-microsoft-com:office:office" xmlns:r="http://schemas.openxmlformats.org/officeDocument/2006/relationships" xmlns:m="http://schemas.openxmlformats.org/officeDocument/2006/math" xmlns:v="urn:schemas-microsoft-com:vml" xmlns:wp14="http://schemas.microsoft.com/office/word/2010/wordprocessingDrawing" xmlns:wp="http://schemas.openxmlformats.org/drawingml/2006/wordprocessingDrawing" xmlns:w="http://schemas.openxmlformats.org/wordprocessingml/2006/main" xmlns:w14="http://schemas.microsoft.com/office/word/2010/wordml" xmlns:w10="urn:schemas-microsoft-com:office:word" xmlns:w15="http://schemas.microsoft.com/office/word/2012/wordml" xmlns:wpg="http://schemas.microsoft.com/office/word/2010/wordprocessingGroup" xmlns:wpi="http://schemas.microsoft.com/office/word/2010/wordprocessingInk" xmlns:wne="http://schemas.microsoft.com/office/word/2006/wordml" xmlns:wps="http://schemas.microsoft.com/office/word/2010/wordprocessingShape" mc:Ignorable="w14 w15 wp14">
+  <w:background w:color="FFFFFF"/>
   <w:body>
     <w:p>
       <w:pPr>
@@ -16,6 +17,52 @@
           <w:rFonts w:hint="eastAsia" w:ascii="楷体" w:hAnsi="楷体" w:eastAsia="楷体" w:cs="楷体"/>
           <w:sz w:val="24"/>
           <w:szCs w:val="24"/>
+          <w:lang w:eastAsia="zh-CN"/>
+        </w:rPr>
+        <w:t>（</w:t>
+      </w:r>
+      <w:r>
+        <w:rPr>
+          <w:rFonts w:hint="eastAsia" w:ascii="楷体" w:hAnsi="楷体" w:eastAsia="楷体" w:cs="楷体"/>
+          <w:sz w:val="24"/>
+          <w:szCs w:val="24"/>
+          <w:lang w:val="en-US" w:eastAsia="zh-CN"/>
+        </w:rPr>
+        <w:t>ps：所有的问题都应该能够用自己的语言来进行描述，就是自己的重新组织能力，对问题的准确描述，是解决问题的第一步</w:t>
+      </w:r>
+      <w:r>
+        <w:rPr>
+          <w:rFonts w:hint="eastAsia" w:ascii="楷体" w:hAnsi="楷体" w:eastAsia="楷体" w:cs="楷体"/>
+          <w:sz w:val="24"/>
+          <w:szCs w:val="24"/>
+          <w:lang w:eastAsia="zh-CN"/>
+        </w:rPr>
+        <w:t>）</w:t>
+      </w:r>
+    </w:p>
+    <w:p>
+      <w:pPr>
+        <w:rPr>
+          <w:rFonts w:hint="eastAsia" w:ascii="楷体" w:hAnsi="楷体" w:eastAsia="楷体" w:cs="楷体"/>
+          <w:sz w:val="24"/>
+          <w:szCs w:val="24"/>
+        </w:rPr>
+      </w:pPr>
+    </w:p>
+    <w:p>
+      <w:pPr>
+        <w:rPr>
+          <w:rFonts w:hint="eastAsia" w:ascii="楷体" w:hAnsi="楷体" w:eastAsia="楷体" w:cs="楷体"/>
+          <w:sz w:val="24"/>
+          <w:szCs w:val="24"/>
+          <w:lang w:eastAsia="zh-CN"/>
+        </w:rPr>
+      </w:pPr>
+      <w:r>
+        <w:rPr>
+          <w:rFonts w:hint="eastAsia" w:ascii="楷体" w:hAnsi="楷体" w:eastAsia="楷体" w:cs="楷体"/>
+          <w:sz w:val="24"/>
+          <w:szCs w:val="24"/>
         </w:rPr>
         <w:t>Monty</w:t>
       </w:r>
@@ -133,9 +180,228 @@
           <w:lang w:val="en-US" w:eastAsia="zh-CN"/>
         </w:rPr>
         <w:t>答案为什么是向上取整而不是向下取整呢</w:t>
+      </w:r>
+    </w:p>
+    <w:p>
+      <w:pPr>
+        <w:rPr>
+          <w:rFonts w:hint="eastAsia" w:ascii="楷体" w:hAnsi="楷体" w:eastAsia="楷体" w:cs="楷体"/>
+          <w:sz w:val="24"/>
+          <w:szCs w:val="24"/>
+          <w:lang w:val="en-US" w:eastAsia="zh-CN"/>
+        </w:rPr>
+      </w:pPr>
+    </w:p>
+    <w:p>
+      <w:pPr>
+        <w:rPr>
+          <w:rFonts w:hint="eastAsia" w:ascii="楷体" w:hAnsi="楷体" w:eastAsia="楷体" w:cs="楷体"/>
+          <w:sz w:val="24"/>
+          <w:szCs w:val="24"/>
+          <w:lang w:val="en-US" w:eastAsia="zh-CN"/>
+        </w:rPr>
+      </w:pPr>
+    </w:p>
+    <w:p>
+      <w:pPr>
+        <w:rPr>
+          <w:rFonts w:hint="eastAsia" w:ascii="楷体" w:hAnsi="楷体" w:eastAsia="楷体" w:cs="楷体"/>
+          <w:sz w:val="24"/>
+          <w:szCs w:val="24"/>
+          <w:lang w:val="en-US" w:eastAsia="zh-CN"/>
+        </w:rPr>
+      </w:pPr>
+      <w:r>
+        <w:rPr>
+          <w:rFonts w:hint="eastAsia" w:ascii="楷体" w:hAnsi="楷体" w:eastAsia="楷体" w:cs="楷体"/>
+          <w:sz w:val="24"/>
+          <w:szCs w:val="24"/>
+          <w:lang w:val="en-US" w:eastAsia="zh-CN"/>
+        </w:rPr>
+        <w:t>LongestConsec 问题</w:t>
+      </w:r>
+    </w:p>
+    <w:p>
+      <w:pPr>
+        <w:ind w:firstLine="420" w:firstLineChars="0"/>
+        <w:rPr>
+          <w:rFonts w:hint="eastAsia" w:ascii="楷体" w:hAnsi="楷体" w:eastAsia="楷体" w:cs="楷体"/>
+          <w:sz w:val="24"/>
+          <w:szCs w:val="24"/>
+          <w:lang w:val="en-US" w:eastAsia="zh-CN"/>
+        </w:rPr>
+      </w:pPr>
+      <w:r>
+        <w:rPr>
+          <w:rFonts w:hint="eastAsia" w:ascii="楷体" w:hAnsi="楷体" w:eastAsia="楷体" w:cs="楷体"/>
+          <w:sz w:val="24"/>
+          <w:szCs w:val="24"/>
+          <w:lang w:val="en-US" w:eastAsia="zh-CN"/>
+        </w:rPr>
+        <w:t>这个问题是寻找字符串数组中连续K个字符串的中最长的那个</w:t>
+      </w:r>
+    </w:p>
+    <w:p>
+      <w:pPr>
+        <w:ind w:firstLine="420" w:firstLineChars="0"/>
+        <w:rPr>
+          <w:rFonts w:hint="eastAsia" w:ascii="楷体" w:hAnsi="楷体" w:eastAsia="楷体" w:cs="楷体"/>
+          <w:sz w:val="24"/>
+          <w:szCs w:val="24"/>
+          <w:lang w:val="en-US" w:eastAsia="zh-CN"/>
+        </w:rPr>
+      </w:pPr>
+    </w:p>
+    <w:p>
+      <w:pPr>
+        <w:rPr>
+          <w:rFonts w:hint="eastAsia" w:ascii="楷体" w:hAnsi="楷体" w:eastAsia="楷体" w:cs="楷体"/>
+          <w:sz w:val="24"/>
+          <w:szCs w:val="24"/>
+          <w:lang w:val="en-US" w:eastAsia="zh-CN"/>
+        </w:rPr>
+      </w:pPr>
+    </w:p>
+    <w:p>
+      <w:pPr>
+        <w:rPr>
+          <w:rFonts w:hint="eastAsia" w:ascii="楷体" w:hAnsi="楷体" w:eastAsia="楷体" w:cs="楷体"/>
+          <w:sz w:val="24"/>
+          <w:szCs w:val="24"/>
+          <w:lang w:val="en-US" w:eastAsia="zh-CN"/>
+        </w:rPr>
+      </w:pPr>
+      <w:r>
+        <w:rPr>
+          <w:rFonts w:hint="eastAsia" w:ascii="楷体" w:hAnsi="楷体" w:eastAsia="楷体" w:cs="楷体"/>
+          <w:sz w:val="24"/>
+          <w:szCs w:val="24"/>
+          <w:lang w:val="en-US" w:eastAsia="zh-CN"/>
+        </w:rPr>
+        <w:t>Testing 1-2-3</w:t>
+      </w:r>
+    </w:p>
+    <w:p>
+      <w:pPr>
+        <w:ind w:firstLine="420" w:firstLineChars="0"/>
+        <w:rPr>
+          <w:rFonts w:hint="eastAsia" w:ascii="楷体" w:hAnsi="楷体" w:eastAsia="楷体" w:cs="楷体"/>
+          <w:sz w:val="24"/>
+          <w:szCs w:val="24"/>
+          <w:lang w:val="en-US" w:eastAsia="zh-CN"/>
+        </w:rPr>
+      </w:pPr>
+      <w:r>
+        <w:rPr>
+          <w:rFonts w:hint="eastAsia" w:ascii="楷体" w:hAnsi="楷体" w:eastAsia="楷体" w:cs="楷体"/>
+          <w:sz w:val="24"/>
+          <w:szCs w:val="24"/>
+          <w:lang w:val="en-US" w:eastAsia="zh-CN"/>
+        </w:rPr>
+        <w:t>原来最大的问题是我观察不仔细，没有注意到空格在哪里</w:t>
+      </w:r>
+    </w:p>
+    <w:p>
+      <w:pPr>
+        <w:ind w:firstLine="420" w:firstLineChars="0"/>
+        <w:rPr>
+          <w:rFonts w:hint="eastAsia" w:ascii="楷体" w:hAnsi="楷体" w:eastAsia="楷体" w:cs="楷体"/>
+          <w:sz w:val="24"/>
+          <w:szCs w:val="24"/>
+          <w:lang w:val="en-US" w:eastAsia="zh-CN"/>
+        </w:rPr>
+      </w:pPr>
+    </w:p>
+    <w:p>
+      <w:pPr>
+        <w:rPr>
+          <w:rFonts w:hint="eastAsia" w:ascii="楷体" w:hAnsi="楷体" w:eastAsia="楷体" w:cs="楷体"/>
+          <w:sz w:val="24"/>
+          <w:szCs w:val="24"/>
+          <w:lang w:val="en-US" w:eastAsia="zh-CN"/>
+        </w:rPr>
+      </w:pPr>
+      <w:r>
+        <w:rPr>
+          <w:rFonts w:hint="eastAsia" w:ascii="楷体" w:hAnsi="楷体" w:eastAsia="楷体" w:cs="楷体"/>
+          <w:sz w:val="24"/>
+          <w:szCs w:val="24"/>
+          <w:lang w:val="en-US" w:eastAsia="zh-CN"/>
+        </w:rPr>
+        <w:t>Integers: Recreation Two</w:t>
+      </w:r>
+    </w:p>
+    <w:p>
+      <w:pPr>
+        <w:ind w:firstLine="420" w:firstLineChars="0"/>
+        <w:rPr>
+          <w:rFonts w:hint="eastAsia" w:ascii="楷体" w:hAnsi="楷体" w:eastAsia="楷体" w:cs="楷体"/>
+          <w:sz w:val="24"/>
+          <w:szCs w:val="24"/>
+          <w:lang w:val="en-US" w:eastAsia="zh-CN"/>
+        </w:rPr>
+      </w:pPr>
+      <w:r>
+        <w:rPr>
+          <w:rFonts w:hint="eastAsia" w:ascii="楷体" w:hAnsi="楷体" w:eastAsia="楷体" w:cs="楷体"/>
+          <w:sz w:val="24"/>
+          <w:szCs w:val="24"/>
+          <w:lang w:val="en-US" w:eastAsia="zh-CN"/>
+        </w:rPr>
+        <w:t>我的理解（a**2+b**2）*(c**2+d**2)=e**2+f**2</w:t>
+      </w:r>
+    </w:p>
+    <w:p>
+      <w:pPr>
+        <w:ind w:firstLine="420" w:firstLineChars="0"/>
+        <w:rPr>
+          <w:rFonts w:hint="eastAsia" w:ascii="楷体" w:hAnsi="楷体" w:eastAsia="楷体" w:cs="楷体"/>
+          <w:sz w:val="24"/>
+          <w:szCs w:val="24"/>
+          <w:lang w:val="en-US" w:eastAsia="zh-CN"/>
+        </w:rPr>
+      </w:pPr>
+      <w:r>
+        <w:rPr>
+          <w:rFonts w:hint="eastAsia" w:ascii="楷体" w:hAnsi="楷体" w:eastAsia="楷体" w:cs="楷体"/>
+          <w:sz w:val="24"/>
+          <w:szCs w:val="24"/>
+          <w:lang w:val="en-US" w:eastAsia="zh-CN"/>
+        </w:rPr>
+        <w:t>输入a、b、c、d，返回e、f</w:t>
+      </w:r>
+    </w:p>
+    <w:p>
+      <w:pPr>
+        <w:ind w:firstLine="420" w:firstLineChars="0"/>
+        <w:rPr>
+          <w:rFonts w:hint="eastAsia" w:ascii="楷体" w:hAnsi="楷体" w:eastAsia="楷体" w:cs="楷体"/>
+          <w:sz w:val="24"/>
+          <w:szCs w:val="24"/>
+          <w:lang w:val="en-US" w:eastAsia="zh-CN"/>
+        </w:rPr>
+      </w:pPr>
+      <w:r>
+        <w:rPr>
+          <w:rFonts w:hint="eastAsia" w:ascii="楷体" w:hAnsi="楷体" w:eastAsia="楷体" w:cs="楷体"/>
+          <w:sz w:val="24"/>
+          <w:szCs w:val="24"/>
+          <w:lang w:val="en-US" w:eastAsia="zh-CN"/>
+        </w:rPr>
+        <w:t>但我不太明白它们的解法~是数学功底不好么</w:t>
       </w:r>
       <w:bookmarkStart w:id="0" w:name="_GoBack"/>
       <w:bookmarkEnd w:id="0"/>
+    </w:p>
+    <w:p>
+      <w:pPr>
+        <w:rPr>
+          <w:rFonts w:hint="eastAsia" w:ascii="楷体" w:hAnsi="楷体" w:eastAsia="楷体" w:cs="楷体"/>
+          <w:sz w:val="24"/>
+          <w:szCs w:val="24"/>
+          <w:lang w:val="en-US" w:eastAsia="zh-CN"/>
+        </w:rPr>
+      </w:pPr>
     </w:p>
     <w:sectPr>
       <w:pgSz w:w="12240" w:h="15840"/>
@@ -153,7 +419,7 @@
   <w:docDefaults>
     <w:rPrDefault>
       <w:rPr>
-        <w:rFonts w:asciiTheme="minorHAnsi" w:hAnsiTheme="minorHAnsi" w:eastAsiaTheme="minorEastAsia" w:cstheme="minorBidi"/>
+        <w:rFonts w:ascii="Times New Roman" w:hAnsi="Times New Roman" w:eastAsia="宋体" w:cs="Times New Roman"/>
       </w:rPr>
     </w:rPrDefault>
   </w:docDefaults>
@@ -420,12 +686,32 @@
       <w:sz w:val="21"/>
     </w:rPr>
   </w:style>
-  <w:style w:type="character" w:default="1" w:styleId="2">
+  <w:style w:type="paragraph" w:styleId="2">
+    <w:name w:val="heading 4"/>
+    <w:basedOn w:val="1"/>
+    <w:next w:val="1"/>
+    <w:unhideWhenUsed/>
+    <w:qFormat/>
+    <w:uiPriority w:val="0"/>
+    <w:pPr>
+      <w:spacing w:before="0" w:beforeAutospacing="1" w:after="0" w:afterAutospacing="1"/>
+      <w:jc w:val="left"/>
+    </w:pPr>
+    <w:rPr>
+      <w:rFonts w:hint="eastAsia" w:ascii="宋体" w:hAnsi="宋体" w:eastAsia="宋体" w:cs="宋体"/>
+      <w:b/>
+      <w:kern w:val="0"/>
+      <w:sz w:val="24"/>
+      <w:szCs w:val="24"/>
+      <w:lang w:val="en-US" w:eastAsia="zh-CN" w:bidi="ar"/>
+    </w:rPr>
+  </w:style>
+  <w:style w:type="character" w:default="1" w:styleId="3">
     <w:name w:val="Default Paragraph Font"/>
     <w:semiHidden/>
     <w:uiPriority w:val="0"/>
   </w:style>
-  <w:style w:type="table" w:default="1" w:styleId="3">
+  <w:style w:type="table" w:default="1" w:styleId="4">
     <w:name w:val="Normal Table"/>
     <w:semiHidden/>
     <w:uiPriority w:val="0"/>

--- a/成长/2016年春节期间学习/codewars解析.docx
+++ b/成长/2016年春节期间学习/codewars解析.docx
@@ -390,8 +390,438 @@
         </w:rPr>
         <w:t>但我不太明白它们的解法~是数学功底不好么</w:t>
       </w:r>
+    </w:p>
+    <w:p>
+      <w:pPr>
+        <w:ind w:firstLine="420" w:firstLineChars="0"/>
+        <w:rPr>
+          <w:rFonts w:hint="eastAsia" w:ascii="楷体" w:hAnsi="楷体" w:eastAsia="楷体" w:cs="楷体"/>
+          <w:sz w:val="24"/>
+          <w:szCs w:val="24"/>
+          <w:lang w:val="en-US" w:eastAsia="zh-CN"/>
+        </w:rPr>
+      </w:pPr>
+    </w:p>
+    <w:p>
+      <w:pPr>
+        <w:rPr>
+          <w:rFonts w:hint="eastAsia" w:ascii="楷体" w:hAnsi="楷体" w:eastAsia="楷体" w:cs="楷体"/>
+          <w:sz w:val="24"/>
+          <w:szCs w:val="24"/>
+          <w:lang w:val="en-US" w:eastAsia="zh-CN"/>
+        </w:rPr>
+      </w:pPr>
+      <w:r>
+        <w:rPr>
+          <w:rFonts w:hint="eastAsia" w:ascii="楷体" w:hAnsi="楷体" w:eastAsia="楷体" w:cs="楷体"/>
+          <w:sz w:val="24"/>
+          <w:szCs w:val="24"/>
+          <w:lang w:val="en-US" w:eastAsia="zh-CN"/>
+        </w:rPr>
+        <w:t>Primitive</w:t>
+      </w:r>
+    </w:p>
+    <w:p>
+      <w:pPr>
+        <w:ind w:firstLine="420" w:firstLineChars="0"/>
+        <w:rPr>
+          <w:rFonts w:hint="eastAsia" w:ascii="楷体" w:hAnsi="楷体" w:eastAsia="楷体" w:cs="楷体"/>
+          <w:sz w:val="24"/>
+          <w:szCs w:val="24"/>
+          <w:lang w:val="en-US" w:eastAsia="zh-CN"/>
+        </w:rPr>
+      </w:pPr>
+      <w:r>
+        <w:rPr>
+          <w:rFonts w:hint="eastAsia" w:ascii="楷体" w:hAnsi="楷体" w:eastAsia="楷体" w:cs="楷体"/>
+          <w:sz w:val="24"/>
+          <w:szCs w:val="24"/>
+          <w:lang w:val="en-US" w:eastAsia="zh-CN"/>
+        </w:rPr>
+        <w:t>目的，给定一个字符串，判定其是属于哪种数字类型，其中只有整数</w:t>
+      </w:r>
+    </w:p>
+    <w:p>
+      <w:pPr>
+        <w:ind w:firstLine="420" w:firstLineChars="0"/>
+        <w:rPr>
+          <w:rFonts w:hint="eastAsia" w:ascii="楷体" w:hAnsi="楷体" w:eastAsia="楷体" w:cs="楷体"/>
+          <w:sz w:val="24"/>
+          <w:szCs w:val="24"/>
+          <w:lang w:val="en-US" w:eastAsia="zh-CN"/>
+        </w:rPr>
+      </w:pPr>
+      <w:r>
+        <w:rPr>
+          <w:rFonts w:hint="eastAsia" w:ascii="楷体" w:hAnsi="楷体" w:eastAsia="楷体" w:cs="楷体"/>
+          <w:sz w:val="24"/>
+          <w:szCs w:val="24"/>
+          <w:lang w:val="en-US" w:eastAsia="zh-CN"/>
+        </w:rPr>
+        <w:t>这个问题中，是思维有点跟不上。刚开始脑中第一想法是将其当成字符串处理，一个一个字符串比对，但是这样的方法肯定是不对的，因为其不够简单和优美。</w:t>
+      </w:r>
+    </w:p>
+    <w:p>
+      <w:pPr>
+        <w:ind w:firstLine="420" w:firstLineChars="0"/>
+        <w:rPr>
+          <w:rFonts w:hint="eastAsia" w:ascii="楷体" w:hAnsi="楷体" w:eastAsia="楷体" w:cs="楷体"/>
+          <w:sz w:val="24"/>
+          <w:szCs w:val="24"/>
+          <w:lang w:val="en-US" w:eastAsia="zh-CN"/>
+        </w:rPr>
+      </w:pPr>
+      <w:r>
+        <w:rPr>
+          <w:rFonts w:hint="eastAsia" w:ascii="楷体" w:hAnsi="楷体" w:eastAsia="楷体" w:cs="楷体"/>
+          <w:sz w:val="24"/>
+          <w:szCs w:val="24"/>
+          <w:lang w:val="en-US" w:eastAsia="zh-CN"/>
+        </w:rPr>
+        <w:t>我们更重要的是学会黎勇已有的工具，而不是重复造轮子。</w:t>
+      </w:r>
+    </w:p>
+    <w:p>
+      <w:pPr>
+        <w:ind w:firstLine="420" w:firstLineChars="0"/>
+        <w:rPr>
+          <w:rFonts w:hint="eastAsia" w:ascii="楷体" w:hAnsi="楷体" w:eastAsia="楷体" w:cs="楷体"/>
+          <w:sz w:val="24"/>
+          <w:szCs w:val="24"/>
+          <w:lang w:val="en-US" w:eastAsia="zh-CN"/>
+        </w:rPr>
+      </w:pPr>
+      <w:r>
+        <w:rPr>
+          <w:rFonts w:hint="eastAsia" w:ascii="楷体" w:hAnsi="楷体" w:eastAsia="楷体" w:cs="楷体"/>
+          <w:sz w:val="24"/>
+          <w:szCs w:val="24"/>
+          <w:lang w:val="en-US" w:eastAsia="zh-CN"/>
+        </w:rPr>
+        <w:t>利用Long.parseLong方法，可以将字符串转换成long型。</w:t>
+      </w:r>
+    </w:p>
+    <w:p>
+      <w:pPr>
+        <w:ind w:firstLine="420" w:firstLineChars="0"/>
+        <w:rPr>
+          <w:rFonts w:hint="eastAsia" w:ascii="楷体" w:hAnsi="楷体" w:eastAsia="楷体" w:cs="楷体"/>
+          <w:sz w:val="24"/>
+          <w:szCs w:val="24"/>
+          <w:lang w:val="en-US" w:eastAsia="zh-CN"/>
+        </w:rPr>
+      </w:pPr>
+      <w:r>
+        <w:rPr>
+          <w:rFonts w:hint="eastAsia" w:ascii="楷体" w:hAnsi="楷体" w:eastAsia="楷体" w:cs="楷体"/>
+          <w:sz w:val="24"/>
+          <w:szCs w:val="24"/>
+          <w:lang w:val="en-US" w:eastAsia="zh-CN"/>
+        </w:rPr>
+        <w:t>（关于正则表达式匹配）</w:t>
+      </w:r>
+    </w:p>
+    <w:p>
+      <w:pPr>
+        <w:ind w:firstLine="420" w:firstLineChars="0"/>
+        <w:rPr>
+          <w:rFonts w:hint="eastAsia" w:ascii="楷体" w:hAnsi="楷体" w:eastAsia="楷体" w:cs="楷体"/>
+          <w:sz w:val="24"/>
+          <w:szCs w:val="24"/>
+          <w:lang w:val="en-US" w:eastAsia="zh-CN"/>
+        </w:rPr>
+      </w:pPr>
+      <w:r>
+        <w:rPr>
+          <w:rFonts w:hint="eastAsia" w:ascii="楷体" w:hAnsi="楷体" w:eastAsia="楷体" w:cs="楷体"/>
+          <w:sz w:val="24"/>
+          <w:szCs w:val="24"/>
+          <w:lang w:val="en-US" w:eastAsia="zh-CN"/>
+        </w:rPr>
+        <w:t>1、句点符号匹配所有通配符，但只是匹配一个</w:t>
+      </w:r>
+    </w:p>
+    <w:p>
+      <w:pPr>
+        <w:ind w:firstLine="420" w:firstLineChars="0"/>
+        <w:rPr>
+          <w:rFonts w:hint="eastAsia" w:ascii="楷体" w:hAnsi="楷体" w:eastAsia="楷体" w:cs="楷体"/>
+          <w:sz w:val="24"/>
+          <w:szCs w:val="24"/>
+          <w:lang w:val="en-US" w:eastAsia="zh-CN"/>
+        </w:rPr>
+      </w:pPr>
+      <w:r>
+        <w:rPr>
+          <w:rFonts w:hint="eastAsia" w:ascii="楷体" w:hAnsi="楷体" w:eastAsia="楷体" w:cs="楷体"/>
+          <w:sz w:val="24"/>
+          <w:szCs w:val="24"/>
+          <w:lang w:val="en-US" w:eastAsia="zh-CN"/>
+        </w:rPr>
+        <w:t>2、方括号也只能匹配单个字符，匹配方括号中有的字符，而不是所有字符</w:t>
+      </w:r>
+    </w:p>
+    <w:p>
+      <w:pPr>
+        <w:ind w:firstLine="420" w:firstLineChars="0"/>
+        <w:rPr>
+          <w:rFonts w:hint="eastAsia" w:ascii="楷体" w:hAnsi="楷体" w:eastAsia="楷体" w:cs="楷体"/>
+          <w:sz w:val="24"/>
+          <w:szCs w:val="24"/>
+          <w:lang w:val="en-US" w:eastAsia="zh-CN"/>
+        </w:rPr>
+      </w:pPr>
+      <w:r>
+        <w:rPr>
+          <w:rFonts w:hint="eastAsia" w:ascii="楷体" w:hAnsi="楷体" w:eastAsia="楷体" w:cs="楷体"/>
+          <w:sz w:val="24"/>
+          <w:szCs w:val="24"/>
+          <w:lang w:val="en-US" w:eastAsia="zh-CN"/>
+        </w:rPr>
+        <w:t>3、圆括号中使用“|”运算符进行或运算，可以匹配多个字符</w:t>
+      </w:r>
+    </w:p>
+    <w:p>
+      <w:pPr>
+        <w:ind w:firstLine="420" w:firstLineChars="0"/>
+        <w:rPr>
+          <w:rFonts w:hint="eastAsia" w:ascii="楷体" w:hAnsi="楷体" w:eastAsia="楷体" w:cs="楷体"/>
+          <w:sz w:val="24"/>
+          <w:szCs w:val="24"/>
+          <w:lang w:val="en-US" w:eastAsia="zh-CN"/>
+        </w:rPr>
+      </w:pPr>
+      <w:r>
+        <w:rPr>
+          <w:rFonts w:hint="eastAsia" w:ascii="楷体" w:hAnsi="楷体" w:eastAsia="楷体" w:cs="楷体"/>
+          <w:sz w:val="24"/>
+          <w:szCs w:val="24"/>
+          <w:lang w:val="en-US" w:eastAsia="zh-CN"/>
+        </w:rPr>
+        <w:t>4、表示匹配次数的符号</w:t>
+      </w:r>
+    </w:p>
+    <w:p>
+      <w:pPr>
+        <w:ind w:left="420" w:leftChars="0" w:firstLine="420" w:firstLineChars="0"/>
+        <w:rPr>
+          <w:rFonts w:hint="eastAsia" w:ascii="楷体" w:hAnsi="楷体" w:eastAsia="楷体" w:cs="楷体"/>
+          <w:sz w:val="24"/>
+          <w:szCs w:val="24"/>
+          <w:lang w:val="en-US" w:eastAsia="zh-CN"/>
+        </w:rPr>
+      </w:pPr>
+      <w:r>
+        <w:rPr>
+          <w:rFonts w:hint="eastAsia" w:ascii="楷体" w:hAnsi="楷体" w:eastAsia="楷体" w:cs="楷体"/>
+          <w:sz w:val="24"/>
+          <w:szCs w:val="24"/>
+          <w:lang w:val="en-US" w:eastAsia="zh-CN"/>
+        </w:rPr>
+        <w:t>*</w:t>
+      </w:r>
+      <w:r>
+        <w:rPr>
+          <w:rFonts w:hint="eastAsia" w:ascii="楷体" w:hAnsi="楷体" w:eastAsia="楷体" w:cs="楷体"/>
+          <w:sz w:val="24"/>
+          <w:szCs w:val="24"/>
+          <w:lang w:val="en-US" w:eastAsia="zh-CN"/>
+        </w:rPr>
+        <w:tab/>
+        <w:t>0次或者多次</w:t>
+      </w:r>
+    </w:p>
+    <w:p>
+      <w:pPr>
+        <w:ind w:left="420" w:leftChars="0" w:firstLine="420" w:firstLineChars="0"/>
+        <w:rPr>
+          <w:rFonts w:hint="eastAsia" w:ascii="楷体" w:hAnsi="楷体" w:eastAsia="楷体" w:cs="楷体"/>
+          <w:sz w:val="24"/>
+          <w:szCs w:val="24"/>
+          <w:lang w:val="en-US" w:eastAsia="zh-CN"/>
+        </w:rPr>
+      </w:pPr>
+      <w:r>
+        <w:rPr>
+          <w:rFonts w:hint="eastAsia" w:ascii="楷体" w:hAnsi="楷体" w:eastAsia="楷体" w:cs="楷体"/>
+          <w:sz w:val="24"/>
+          <w:szCs w:val="24"/>
+          <w:lang w:val="en-US" w:eastAsia="zh-CN"/>
+        </w:rPr>
+        <w:t>+</w:t>
+      </w:r>
+      <w:r>
+        <w:rPr>
+          <w:rFonts w:hint="eastAsia" w:ascii="楷体" w:hAnsi="楷体" w:eastAsia="楷体" w:cs="楷体"/>
+          <w:sz w:val="24"/>
+          <w:szCs w:val="24"/>
+          <w:lang w:val="en-US" w:eastAsia="zh-CN"/>
+        </w:rPr>
+        <w:tab/>
+        <w:t>1次或者多次</w:t>
+      </w:r>
+    </w:p>
+    <w:p>
+      <w:pPr>
+        <w:ind w:left="420" w:leftChars="0" w:firstLine="420" w:firstLineChars="0"/>
+        <w:rPr>
+          <w:rFonts w:hint="eastAsia" w:ascii="楷体" w:hAnsi="楷体" w:eastAsia="楷体" w:cs="楷体"/>
+          <w:sz w:val="24"/>
+          <w:szCs w:val="24"/>
+          <w:lang w:val="en-US" w:eastAsia="zh-CN"/>
+        </w:rPr>
+      </w:pPr>
+      <w:r>
+        <w:rPr>
+          <w:rFonts w:hint="eastAsia" w:ascii="楷体" w:hAnsi="楷体" w:eastAsia="楷体" w:cs="楷体"/>
+          <w:sz w:val="24"/>
+          <w:szCs w:val="24"/>
+          <w:lang w:val="en-US" w:eastAsia="zh-CN"/>
+        </w:rPr>
+        <w:t>？</w:t>
+      </w:r>
+      <w:r>
+        <w:rPr>
+          <w:rFonts w:hint="eastAsia" w:ascii="楷体" w:hAnsi="楷体" w:eastAsia="楷体" w:cs="楷体"/>
+          <w:sz w:val="24"/>
+          <w:szCs w:val="24"/>
+          <w:lang w:val="en-US" w:eastAsia="zh-CN"/>
+        </w:rPr>
+        <w:tab/>
+        <w:t>0次或者1次</w:t>
+      </w:r>
+    </w:p>
+    <w:p>
+      <w:pPr>
+        <w:ind w:left="420" w:leftChars="0" w:firstLine="420" w:firstLineChars="0"/>
+        <w:rPr>
+          <w:rFonts w:hint="eastAsia" w:ascii="楷体" w:hAnsi="楷体" w:eastAsia="楷体" w:cs="楷体"/>
+          <w:sz w:val="24"/>
+          <w:szCs w:val="24"/>
+          <w:lang w:val="en-US" w:eastAsia="zh-CN"/>
+        </w:rPr>
+      </w:pPr>
+      <w:r>
+        <w:rPr>
+          <w:rFonts w:hint="eastAsia" w:ascii="楷体" w:hAnsi="楷体" w:eastAsia="楷体" w:cs="楷体"/>
+          <w:sz w:val="24"/>
+          <w:szCs w:val="24"/>
+          <w:lang w:val="en-US" w:eastAsia="zh-CN"/>
+        </w:rPr>
+        <w:t>{n}</w:t>
+      </w:r>
+      <w:r>
+        <w:rPr>
+          <w:rFonts w:hint="eastAsia" w:ascii="楷体" w:hAnsi="楷体" w:eastAsia="楷体" w:cs="楷体"/>
+          <w:sz w:val="24"/>
+          <w:szCs w:val="24"/>
+          <w:lang w:val="en-US" w:eastAsia="zh-CN"/>
+        </w:rPr>
+        <w:tab/>
+        <w:t>恰好n次</w:t>
+      </w:r>
+    </w:p>
+    <w:p>
+      <w:pPr>
+        <w:ind w:left="420" w:leftChars="0" w:firstLine="420" w:firstLineChars="0"/>
+        <w:rPr>
+          <w:rFonts w:hint="eastAsia" w:ascii="楷体" w:hAnsi="楷体" w:eastAsia="楷体" w:cs="楷体"/>
+          <w:sz w:val="24"/>
+          <w:szCs w:val="24"/>
+          <w:lang w:val="en-US" w:eastAsia="zh-CN"/>
+        </w:rPr>
+      </w:pPr>
+      <w:r>
+        <w:rPr>
+          <w:rFonts w:hint="eastAsia" w:ascii="楷体" w:hAnsi="楷体" w:eastAsia="楷体" w:cs="楷体"/>
+          <w:sz w:val="24"/>
+          <w:szCs w:val="24"/>
+          <w:lang w:val="en-US" w:eastAsia="zh-CN"/>
+        </w:rPr>
+        <w:t>{n,m}从n次到m次</w:t>
+      </w:r>
+    </w:p>
+    <w:p>
+      <w:pPr>
+        <w:ind w:left="420" w:leftChars="0" w:firstLine="420" w:firstLineChars="0"/>
+        <w:rPr>
+          <w:rFonts w:hint="eastAsia" w:ascii="楷体" w:hAnsi="楷体" w:eastAsia="楷体" w:cs="楷体"/>
+          <w:sz w:val="24"/>
+          <w:szCs w:val="24"/>
+          <w:lang w:val="en-US" w:eastAsia="zh-CN"/>
+        </w:rPr>
+      </w:pPr>
+      <w:r>
+        <w:rPr>
+          <w:rFonts w:hint="eastAsia" w:ascii="楷体" w:hAnsi="楷体" w:eastAsia="楷体" w:cs="楷体"/>
+          <w:sz w:val="24"/>
+          <w:szCs w:val="24"/>
+          <w:lang w:val="en-US" w:eastAsia="zh-CN"/>
+        </w:rPr>
+        <w:t>（ps：特定数量的需要大括号，而其它的只需要把符号用上）</w:t>
+      </w:r>
+    </w:p>
+    <w:p>
+      <w:pPr>
+        <w:ind w:firstLine="420" w:firstLineChars="0"/>
+        <w:rPr>
+          <w:rFonts w:hint="eastAsia" w:ascii="楷体" w:hAnsi="楷体" w:eastAsia="楷体" w:cs="楷体"/>
+          <w:sz w:val="24"/>
+          <w:szCs w:val="24"/>
+          <w:lang w:val="en-US" w:eastAsia="zh-CN"/>
+        </w:rPr>
+      </w:pPr>
+      <w:r>
+        <w:rPr>
+          <w:rFonts w:hint="eastAsia" w:ascii="楷体" w:hAnsi="楷体" w:eastAsia="楷体" w:cs="楷体"/>
+          <w:sz w:val="24"/>
+          <w:szCs w:val="24"/>
+          <w:lang w:val="en-US" w:eastAsia="zh-CN"/>
+        </w:rPr>
+        <w:t xml:space="preserve"> 5、“^”符号称为否符号，用在方括号内，表示不想匹配的字符</w:t>
+      </w:r>
+    </w:p>
+    <w:p>
+      <w:pPr>
+        <w:ind w:firstLine="420" w:firstLineChars="0"/>
+        <w:rPr>
+          <w:rFonts w:hint="eastAsia" w:ascii="楷体" w:hAnsi="楷体" w:eastAsia="楷体" w:cs="楷体"/>
+          <w:sz w:val="24"/>
+          <w:szCs w:val="24"/>
+          <w:lang w:val="en-US" w:eastAsia="zh-CN"/>
+        </w:rPr>
+      </w:pPr>
+    </w:p>
+    <w:p>
+      <w:pPr>
+        <w:ind w:firstLine="420" w:firstLineChars="0"/>
+        <w:rPr>
+          <w:rFonts w:hint="eastAsia" w:ascii="楷体" w:hAnsi="楷体" w:eastAsia="楷体" w:cs="楷体"/>
+          <w:sz w:val="24"/>
+          <w:szCs w:val="24"/>
+          <w:lang w:val="en-US" w:eastAsia="zh-CN"/>
+        </w:rPr>
+      </w:pPr>
+      <w:r>
+        <w:rPr>
+          <w:rFonts w:hint="eastAsia" w:ascii="楷体" w:hAnsi="楷体" w:eastAsia="楷体" w:cs="楷体"/>
+          <w:sz w:val="24"/>
+          <w:szCs w:val="24"/>
+          <w:lang w:val="en-US" w:eastAsia="zh-CN"/>
+        </w:rPr>
+        <w:t>（ps：自己正则表达式的功夫不到家，得要自己看答案了</w:t>
+      </w:r>
       <w:bookmarkStart w:id="0" w:name="_GoBack"/>
       <w:bookmarkEnd w:id="0"/>
+      <w:r>
+        <w:rPr>
+          <w:rFonts w:hint="eastAsia" w:ascii="楷体" w:hAnsi="楷体" w:eastAsia="楷体" w:cs="楷体"/>
+          <w:sz w:val="24"/>
+          <w:szCs w:val="24"/>
+          <w:lang w:val="en-US" w:eastAsia="zh-CN"/>
+        </w:rPr>
+        <w:t>）</w:t>
+      </w:r>
     </w:p>
     <w:p>
       <w:pPr>
@@ -428,7 +858,7 @@
     <w:lsdException w:qFormat="1" w:unhideWhenUsed="0" w:uiPriority="0" w:semiHidden="0" w:name="heading 1"/>
     <w:lsdException w:qFormat="1" w:uiPriority="0" w:name="heading 2"/>
     <w:lsdException w:qFormat="1" w:uiPriority="0" w:name="heading 3"/>
-    <w:lsdException w:qFormat="1" w:uiPriority="0" w:name="heading 4"/>
+    <w:lsdException w:qFormat="1" w:uiPriority="0" w:semiHidden="0" w:name="heading 4"/>
     <w:lsdException w:qFormat="1" w:uiPriority="0" w:name="heading 5"/>
     <w:lsdException w:qFormat="1" w:uiPriority="0" w:name="heading 6"/>
     <w:lsdException w:qFormat="1" w:uiPriority="0" w:name="heading 7"/>
@@ -527,7 +957,7 @@
     <w:lsdException w:unhideWhenUsed="0" w:uiPriority="0" w:semiHidden="0" w:name="HTML Sample"/>
     <w:lsdException w:unhideWhenUsed="0" w:uiPriority="0" w:semiHidden="0" w:name="HTML Typewriter"/>
     <w:lsdException w:unhideWhenUsed="0" w:uiPriority="0" w:semiHidden="0" w:name="HTML Variable"/>
-    <w:lsdException w:unhideWhenUsed="0" w:uiPriority="0" w:name="Normal Table"/>
+    <w:lsdException w:qFormat="1" w:unhideWhenUsed="0" w:uiPriority="0" w:name="Normal Table"/>
     <w:lsdException w:unhideWhenUsed="0" w:uiPriority="0" w:semiHidden="0" w:name="annotation subject"/>
     <w:lsdException w:unhideWhenUsed="0" w:uiPriority="0" w:semiHidden="0" w:name="Table Simple 1"/>
     <w:lsdException w:unhideWhenUsed="0" w:uiPriority="0" w:semiHidden="0" w:name="Table Simple 2"/>
@@ -681,7 +1111,7 @@
       <w:jc w:val="both"/>
     </w:pPr>
     <w:rPr>
-      <w:rFonts w:eastAsia="宋体"/>
+      <w:rFonts w:ascii="Times New Roman" w:hAnsi="Times New Roman" w:eastAsia="宋体" w:cs="Times New Roman"/>
       <w:kern w:val="2"/>
       <w:sz w:val="21"/>
     </w:rPr>
@@ -714,6 +1144,7 @@
   <w:style w:type="table" w:default="1" w:styleId="4">
     <w:name w:val="Normal Table"/>
     <w:semiHidden/>
+    <w:qFormat/>
     <w:uiPriority w:val="0"/>
     <w:tblPr>
       <w:tblLayout w:type="fixed"/>

--- a/成长/2016年春节期间学习/codewars解析.docx
+++ b/成长/2016年春节期间学习/codewars解析.docx
@@ -791,47 +791,339 @@
           <w:lang w:val="en-US" w:eastAsia="zh-CN"/>
         </w:rPr>
       </w:pPr>
-    </w:p>
-    <w:p>
-      <w:pPr>
-        <w:ind w:firstLine="420" w:firstLineChars="0"/>
-        <w:rPr>
-          <w:rFonts w:hint="eastAsia" w:ascii="楷体" w:hAnsi="楷体" w:eastAsia="楷体" w:cs="楷体"/>
-          <w:sz w:val="24"/>
-          <w:szCs w:val="24"/>
-          <w:lang w:val="en-US" w:eastAsia="zh-CN"/>
-        </w:rPr>
-      </w:pPr>
-      <w:r>
-        <w:rPr>
-          <w:rFonts w:hint="eastAsia" w:ascii="楷体" w:hAnsi="楷体" w:eastAsia="楷体" w:cs="楷体"/>
-          <w:sz w:val="24"/>
-          <w:szCs w:val="24"/>
-          <w:lang w:val="en-US" w:eastAsia="zh-CN"/>
-        </w:rPr>
-        <w:t>（ps：自己正则表达式的功夫不到家，得要自己看答案了</w:t>
+      <w:r>
+        <w:rPr>
+          <w:rFonts w:hint="eastAsia" w:ascii="楷体" w:hAnsi="楷体" w:eastAsia="楷体" w:cs="楷体"/>
+          <w:sz w:val="24"/>
+          <w:szCs w:val="24"/>
+          <w:lang w:val="en-US" w:eastAsia="zh-CN"/>
+        </w:rPr>
+        <w:t xml:space="preserve"> 6、在Java中，你必须对每一个向前的斜杠（“\”）进行转义处理</w:t>
+      </w:r>
+    </w:p>
+    <w:p>
+      <w:pPr>
+        <w:ind w:firstLine="420" w:firstLineChars="0"/>
+        <w:rPr>
+          <w:rFonts w:hint="eastAsia" w:ascii="楷体" w:hAnsi="楷体" w:eastAsia="楷体" w:cs="楷体"/>
+          <w:sz w:val="24"/>
+          <w:szCs w:val="24"/>
+          <w:lang w:val="en-US" w:eastAsia="zh-CN"/>
+        </w:rPr>
+      </w:pPr>
+      <w:r>
+        <w:rPr>
+          <w:rFonts w:hint="eastAsia" w:ascii="楷体" w:hAnsi="楷体" w:eastAsia="楷体" w:cs="楷体"/>
+          <w:sz w:val="24"/>
+          <w:szCs w:val="24"/>
+          <w:lang w:val="en-US" w:eastAsia="zh-CN"/>
+        </w:rPr>
+        <w:t xml:space="preserve"> 7、常用符号</w:t>
+      </w:r>
+    </w:p>
+    <w:p>
+      <w:pPr>
+        <w:ind w:left="420" w:leftChars="0" w:firstLine="420" w:firstLineChars="0"/>
+        <w:rPr>
+          <w:rFonts w:hint="eastAsia" w:ascii="楷体" w:hAnsi="楷体" w:eastAsia="楷体" w:cs="楷体"/>
+          <w:sz w:val="24"/>
+          <w:szCs w:val="24"/>
+          <w:lang w:val="en-US" w:eastAsia="zh-CN"/>
+        </w:rPr>
+      </w:pPr>
+      <w:r>
+        <w:rPr>
+          <w:rFonts w:hint="eastAsia" w:ascii="楷体" w:hAnsi="楷体" w:eastAsia="楷体" w:cs="楷体"/>
+          <w:sz w:val="24"/>
+          <w:szCs w:val="24"/>
+          <w:lang w:val="en-US" w:eastAsia="zh-CN"/>
+        </w:rPr>
+        <w:t>\d</w:t>
+      </w:r>
+      <w:r>
+        <w:rPr>
+          <w:rFonts w:hint="eastAsia" w:ascii="楷体" w:hAnsi="楷体" w:eastAsia="楷体" w:cs="楷体"/>
+          <w:sz w:val="24"/>
+          <w:szCs w:val="24"/>
+          <w:lang w:val="en-US" w:eastAsia="zh-CN"/>
+        </w:rPr>
+        <w:tab/>
+        <w:t/>
+      </w:r>
+      <w:r>
+        <w:rPr>
+          <w:rFonts w:hint="eastAsia" w:ascii="楷体" w:hAnsi="楷体" w:eastAsia="楷体" w:cs="楷体"/>
+          <w:sz w:val="24"/>
+          <w:szCs w:val="24"/>
+          <w:lang w:val="en-US" w:eastAsia="zh-CN"/>
+        </w:rPr>
+        <w:tab/>
+        <w:t>[0-9]</w:t>
+      </w:r>
+    </w:p>
+    <w:p>
+      <w:pPr>
+        <w:ind w:left="420" w:leftChars="0" w:firstLine="420" w:firstLineChars="0"/>
+        <w:rPr>
+          <w:rFonts w:hint="eastAsia" w:ascii="楷体" w:hAnsi="楷体" w:eastAsia="楷体" w:cs="楷体"/>
+          <w:sz w:val="24"/>
+          <w:szCs w:val="24"/>
+          <w:lang w:val="en-US" w:eastAsia="zh-CN"/>
+        </w:rPr>
+      </w:pPr>
+      <w:r>
+        <w:rPr>
+          <w:rFonts w:hint="eastAsia" w:ascii="楷体" w:hAnsi="楷体" w:eastAsia="楷体" w:cs="楷体"/>
+          <w:sz w:val="24"/>
+          <w:szCs w:val="24"/>
+          <w:lang w:val="en-US" w:eastAsia="zh-CN"/>
+        </w:rPr>
+        <w:t>\D</w:t>
+      </w:r>
+      <w:r>
+        <w:rPr>
+          <w:rFonts w:hint="eastAsia" w:ascii="楷体" w:hAnsi="楷体" w:eastAsia="楷体" w:cs="楷体"/>
+          <w:sz w:val="24"/>
+          <w:szCs w:val="24"/>
+          <w:lang w:val="en-US" w:eastAsia="zh-CN"/>
+        </w:rPr>
+        <w:tab/>
+        <w:t/>
+      </w:r>
+      <w:r>
+        <w:rPr>
+          <w:rFonts w:hint="eastAsia" w:ascii="楷体" w:hAnsi="楷体" w:eastAsia="楷体" w:cs="楷体"/>
+          <w:sz w:val="24"/>
+          <w:szCs w:val="24"/>
+          <w:lang w:val="en-US" w:eastAsia="zh-CN"/>
+        </w:rPr>
+        <w:tab/>
+        <w:t>[^0-9]</w:t>
+      </w:r>
+    </w:p>
+    <w:p>
+      <w:pPr>
+        <w:ind w:left="420" w:leftChars="0" w:firstLine="420" w:firstLineChars="0"/>
+        <w:rPr>
+          <w:rFonts w:hint="eastAsia" w:ascii="楷体" w:hAnsi="楷体" w:eastAsia="楷体" w:cs="楷体"/>
+          <w:sz w:val="24"/>
+          <w:szCs w:val="24"/>
+          <w:lang w:val="en-US" w:eastAsia="zh-CN"/>
+        </w:rPr>
+      </w:pPr>
+      <w:r>
+        <w:rPr>
+          <w:rFonts w:hint="eastAsia" w:ascii="楷体" w:hAnsi="楷体" w:eastAsia="楷体" w:cs="楷体"/>
+          <w:sz w:val="24"/>
+          <w:szCs w:val="24"/>
+          <w:lang w:val="en-US" w:eastAsia="zh-CN"/>
+        </w:rPr>
+        <w:t>\w</w:t>
+      </w:r>
+      <w:r>
+        <w:rPr>
+          <w:rFonts w:hint="eastAsia" w:ascii="楷体" w:hAnsi="楷体" w:eastAsia="楷体" w:cs="楷体"/>
+          <w:sz w:val="24"/>
+          <w:szCs w:val="24"/>
+          <w:lang w:val="en-US" w:eastAsia="zh-CN"/>
+        </w:rPr>
+        <w:tab/>
+        <w:t/>
+      </w:r>
+      <w:r>
+        <w:rPr>
+          <w:rFonts w:hint="eastAsia" w:ascii="楷体" w:hAnsi="楷体" w:eastAsia="楷体" w:cs="楷体"/>
+          <w:sz w:val="24"/>
+          <w:szCs w:val="24"/>
+          <w:lang w:val="en-US" w:eastAsia="zh-CN"/>
+        </w:rPr>
+        <w:tab/>
+        <w:t>[A-Z0-9]</w:t>
+      </w:r>
+    </w:p>
+    <w:p>
+      <w:pPr>
+        <w:ind w:left="420" w:leftChars="0" w:firstLine="420" w:firstLineChars="0"/>
+        <w:rPr>
+          <w:rFonts w:hint="eastAsia" w:ascii="楷体" w:hAnsi="楷体" w:eastAsia="楷体" w:cs="楷体"/>
+          <w:sz w:val="24"/>
+          <w:szCs w:val="24"/>
+          <w:lang w:val="en-US" w:eastAsia="zh-CN"/>
+        </w:rPr>
+      </w:pPr>
+      <w:r>
+        <w:rPr>
+          <w:rFonts w:hint="eastAsia" w:ascii="楷体" w:hAnsi="楷体" w:eastAsia="楷体" w:cs="楷体"/>
+          <w:sz w:val="24"/>
+          <w:szCs w:val="24"/>
+          <w:lang w:val="en-US" w:eastAsia="zh-CN"/>
+        </w:rPr>
+        <w:t>\W</w:t>
+      </w:r>
+      <w:r>
+        <w:rPr>
+          <w:rFonts w:hint="eastAsia" w:ascii="楷体" w:hAnsi="楷体" w:eastAsia="楷体" w:cs="楷体"/>
+          <w:sz w:val="24"/>
+          <w:szCs w:val="24"/>
+          <w:lang w:val="en-US" w:eastAsia="zh-CN"/>
+        </w:rPr>
+        <w:tab/>
+        <w:t/>
+      </w:r>
+      <w:r>
+        <w:rPr>
+          <w:rFonts w:hint="eastAsia" w:ascii="楷体" w:hAnsi="楷体" w:eastAsia="楷体" w:cs="楷体"/>
+          <w:sz w:val="24"/>
+          <w:szCs w:val="24"/>
+          <w:lang w:val="en-US" w:eastAsia="zh-CN"/>
+        </w:rPr>
+        <w:tab/>
+        <w:t>[^A-Z0-9]</w:t>
+      </w:r>
+    </w:p>
+    <w:p>
+      <w:pPr>
+        <w:ind w:left="420" w:leftChars="0" w:firstLine="420" w:firstLineChars="0"/>
+        <w:rPr>
+          <w:rFonts w:hint="eastAsia" w:ascii="楷体" w:hAnsi="楷体" w:eastAsia="楷体" w:cs="楷体"/>
+          <w:sz w:val="24"/>
+          <w:szCs w:val="24"/>
+          <w:lang w:val="en-US" w:eastAsia="zh-CN"/>
+        </w:rPr>
+      </w:pPr>
+      <w:r>
+        <w:rPr>
+          <w:rFonts w:hint="eastAsia" w:ascii="楷体" w:hAnsi="楷体" w:eastAsia="楷体" w:cs="楷体"/>
+          <w:sz w:val="24"/>
+          <w:szCs w:val="24"/>
+          <w:lang w:val="en-US" w:eastAsia="zh-CN"/>
+        </w:rPr>
+        <w:t>\s</w:t>
+      </w:r>
+      <w:r>
+        <w:rPr>
+          <w:rFonts w:hint="eastAsia" w:ascii="楷体" w:hAnsi="楷体" w:eastAsia="楷体" w:cs="楷体"/>
+          <w:sz w:val="24"/>
+          <w:szCs w:val="24"/>
+          <w:lang w:val="en-US" w:eastAsia="zh-CN"/>
+        </w:rPr>
+        <w:tab/>
+        <w:t/>
+      </w:r>
+      <w:r>
+        <w:rPr>
+          <w:rFonts w:hint="eastAsia" w:ascii="楷体" w:hAnsi="楷体" w:eastAsia="楷体" w:cs="楷体"/>
+          <w:sz w:val="24"/>
+          <w:szCs w:val="24"/>
+          <w:lang w:val="en-US" w:eastAsia="zh-CN"/>
+        </w:rPr>
+        <w:tab/>
+        <w:t>[\t\n\r\f]</w:t>
+      </w:r>
+    </w:p>
+    <w:p>
+      <w:pPr>
+        <w:ind w:left="420" w:leftChars="0" w:firstLine="420" w:firstLineChars="0"/>
+        <w:rPr>
+          <w:rFonts w:hint="eastAsia" w:ascii="楷体" w:hAnsi="楷体" w:eastAsia="楷体" w:cs="楷体"/>
+          <w:sz w:val="24"/>
+          <w:szCs w:val="24"/>
+          <w:lang w:val="en-US" w:eastAsia="zh-CN"/>
+        </w:rPr>
+      </w:pPr>
+      <w:r>
+        <w:rPr>
+          <w:rFonts w:hint="eastAsia" w:ascii="楷体" w:hAnsi="楷体" w:eastAsia="楷体" w:cs="楷体"/>
+          <w:sz w:val="24"/>
+          <w:szCs w:val="24"/>
+          <w:lang w:val="en-US" w:eastAsia="zh-CN"/>
+        </w:rPr>
+        <w:t>\S</w:t>
+      </w:r>
+      <w:r>
+        <w:rPr>
+          <w:rFonts w:hint="eastAsia" w:ascii="楷体" w:hAnsi="楷体" w:eastAsia="楷体" w:cs="楷体"/>
+          <w:sz w:val="24"/>
+          <w:szCs w:val="24"/>
+          <w:lang w:val="en-US" w:eastAsia="zh-CN"/>
+        </w:rPr>
+        <w:tab/>
+        <w:t/>
+      </w:r>
+      <w:r>
+        <w:rPr>
+          <w:rFonts w:hint="eastAsia" w:ascii="楷体" w:hAnsi="楷体" w:eastAsia="楷体" w:cs="楷体"/>
+          <w:sz w:val="24"/>
+          <w:szCs w:val="24"/>
+          <w:lang w:val="en-US" w:eastAsia="zh-CN"/>
+        </w:rPr>
+        <w:tab/>
+        <w:t>[^\t\n\r\f]</w:t>
+      </w:r>
+    </w:p>
+    <w:p>
+      <w:pPr>
+        <w:ind w:left="420" w:leftChars="0" w:firstLine="420" w:firstLineChars="0"/>
+        <w:rPr>
+          <w:rFonts w:hint="eastAsia" w:ascii="楷体" w:hAnsi="楷体" w:eastAsia="楷体" w:cs="楷体"/>
+          <w:sz w:val="24"/>
+          <w:szCs w:val="24"/>
+          <w:lang w:val="en-US" w:eastAsia="zh-CN"/>
+        </w:rPr>
+      </w:pPr>
+    </w:p>
+    <w:p>
+      <w:pPr>
+        <w:ind w:firstLine="420" w:firstLineChars="0"/>
+        <w:rPr>
+          <w:rFonts w:hint="eastAsia" w:ascii="楷体" w:hAnsi="楷体" w:eastAsia="楷体" w:cs="楷体"/>
+          <w:sz w:val="24"/>
+          <w:szCs w:val="24"/>
+          <w:lang w:val="en-US" w:eastAsia="zh-CN"/>
+        </w:rPr>
+      </w:pPr>
+      <w:r>
+        <w:rPr>
+          <w:rFonts w:hint="eastAsia" w:ascii="楷体" w:hAnsi="楷体" w:eastAsia="楷体" w:cs="楷体"/>
+          <w:sz w:val="24"/>
+          <w:szCs w:val="24"/>
+          <w:lang w:val="en-US" w:eastAsia="zh-CN"/>
+        </w:rPr>
+        <w:t>（ps：自己正则表达式的功夫不到家，得要自己看答案了）</w:t>
+      </w:r>
+    </w:p>
+    <w:p>
+      <w:pPr>
+        <w:ind w:firstLine="420" w:firstLineChars="0"/>
+        <w:rPr>
+          <w:rFonts w:hint="eastAsia" w:ascii="楷体" w:hAnsi="楷体" w:eastAsia="楷体" w:cs="楷体"/>
+          <w:sz w:val="24"/>
+          <w:szCs w:val="24"/>
+          <w:lang w:val="en-US" w:eastAsia="zh-CN"/>
+        </w:rPr>
+      </w:pPr>
+    </w:p>
+    <w:p>
+      <w:pPr>
+        <w:ind w:firstLine="420" w:firstLineChars="0"/>
+        <w:rPr>
+          <w:rFonts w:hint="eastAsia" w:ascii="楷体" w:hAnsi="楷体" w:eastAsia="楷体" w:cs="楷体"/>
+          <w:sz w:val="24"/>
+          <w:szCs w:val="24"/>
+          <w:lang w:val="en-US" w:eastAsia="zh-CN"/>
+        </w:rPr>
+      </w:pPr>
+      <w:r>
+        <w:rPr>
+          <w:rFonts w:hint="eastAsia" w:ascii="楷体" w:hAnsi="楷体" w:eastAsia="楷体" w:cs="楷体"/>
+          <w:sz w:val="24"/>
+          <w:szCs w:val="24"/>
+          <w:lang w:val="en-US" w:eastAsia="zh-CN"/>
+        </w:rPr>
+        <w:t>8、匹配输入字符串结尾的位置</w:t>
       </w:r>
       <w:bookmarkStart w:id="0" w:name="_GoBack"/>
       <w:bookmarkEnd w:id="0"/>
-      <w:r>
-        <w:rPr>
-          <w:rFonts w:hint="eastAsia" w:ascii="楷体" w:hAnsi="楷体" w:eastAsia="楷体" w:cs="楷体"/>
-          <w:sz w:val="24"/>
-          <w:szCs w:val="24"/>
-          <w:lang w:val="en-US" w:eastAsia="zh-CN"/>
-        </w:rPr>
-        <w:t>）</w:t>
-      </w:r>
-    </w:p>
-    <w:p>
-      <w:pPr>
-        <w:rPr>
-          <w:rFonts w:hint="eastAsia" w:ascii="楷体" w:hAnsi="楷体" w:eastAsia="楷体" w:cs="楷体"/>
-          <w:sz w:val="24"/>
-          <w:szCs w:val="24"/>
-          <w:lang w:val="en-US" w:eastAsia="zh-CN"/>
-        </w:rPr>
-      </w:pPr>
     </w:p>
     <w:sectPr>
       <w:pgSz w:w="12240" w:h="15840"/>

--- a/成长/2016年春节期间学习/codewars解析.docx
+++ b/成长/2016年春节期间学习/codewars解析.docx
@@ -628,6 +628,14 @@
           <w:lang w:val="en-US" w:eastAsia="zh-CN"/>
         </w:rPr>
         <w:tab/>
+      </w:r>
+      <w:r>
+        <w:rPr>
+          <w:rFonts w:hint="eastAsia" w:ascii="楷体" w:hAnsi="楷体" w:eastAsia="楷体" w:cs="楷体"/>
+          <w:sz w:val="24"/>
+          <w:szCs w:val="24"/>
+          <w:lang w:val="en-US" w:eastAsia="zh-CN"/>
+        </w:rPr>
         <w:t>0次或者多次</w:t>
       </w:r>
     </w:p>
@@ -658,6 +666,14 @@
           <w:lang w:val="en-US" w:eastAsia="zh-CN"/>
         </w:rPr>
         <w:tab/>
+      </w:r>
+      <w:r>
+        <w:rPr>
+          <w:rFonts w:hint="eastAsia" w:ascii="楷体" w:hAnsi="楷体" w:eastAsia="楷体" w:cs="楷体"/>
+          <w:sz w:val="24"/>
+          <w:szCs w:val="24"/>
+          <w:lang w:val="en-US" w:eastAsia="zh-CN"/>
+        </w:rPr>
         <w:t>1次或者多次</w:t>
       </w:r>
     </w:p>
@@ -688,6 +704,14 @@
           <w:lang w:val="en-US" w:eastAsia="zh-CN"/>
         </w:rPr>
         <w:tab/>
+      </w:r>
+      <w:r>
+        <w:rPr>
+          <w:rFonts w:hint="eastAsia" w:ascii="楷体" w:hAnsi="楷体" w:eastAsia="楷体" w:cs="楷体"/>
+          <w:sz w:val="24"/>
+          <w:szCs w:val="24"/>
+          <w:lang w:val="en-US" w:eastAsia="zh-CN"/>
+        </w:rPr>
         <w:t>0次或者1次</w:t>
       </w:r>
     </w:p>
@@ -718,6 +742,14 @@
           <w:lang w:val="en-US" w:eastAsia="zh-CN"/>
         </w:rPr>
         <w:tab/>
+      </w:r>
+      <w:r>
+        <w:rPr>
+          <w:rFonts w:hint="eastAsia" w:ascii="楷体" w:hAnsi="楷体" w:eastAsia="楷体" w:cs="楷体"/>
+          <w:sz w:val="24"/>
+          <w:szCs w:val="24"/>
+          <w:lang w:val="en-US" w:eastAsia="zh-CN"/>
+        </w:rPr>
         <w:t>恰好n次</w:t>
       </w:r>
     </w:p>
@@ -848,7 +880,6 @@
           <w:lang w:val="en-US" w:eastAsia="zh-CN"/>
         </w:rPr>
         <w:tab/>
-        <w:t/>
       </w:r>
       <w:r>
         <w:rPr>
@@ -858,6 +889,14 @@
           <w:lang w:val="en-US" w:eastAsia="zh-CN"/>
         </w:rPr>
         <w:tab/>
+      </w:r>
+      <w:r>
+        <w:rPr>
+          <w:rFonts w:hint="eastAsia" w:ascii="楷体" w:hAnsi="楷体" w:eastAsia="楷体" w:cs="楷体"/>
+          <w:sz w:val="24"/>
+          <w:szCs w:val="24"/>
+          <w:lang w:val="en-US" w:eastAsia="zh-CN"/>
+        </w:rPr>
         <w:t>[0-9]</w:t>
       </w:r>
     </w:p>
@@ -888,7 +927,6 @@
           <w:lang w:val="en-US" w:eastAsia="zh-CN"/>
         </w:rPr>
         <w:tab/>
-        <w:t/>
       </w:r>
       <w:r>
         <w:rPr>
@@ -898,6 +936,14 @@
           <w:lang w:val="en-US" w:eastAsia="zh-CN"/>
         </w:rPr>
         <w:tab/>
+      </w:r>
+      <w:r>
+        <w:rPr>
+          <w:rFonts w:hint="eastAsia" w:ascii="楷体" w:hAnsi="楷体" w:eastAsia="楷体" w:cs="楷体"/>
+          <w:sz w:val="24"/>
+          <w:szCs w:val="24"/>
+          <w:lang w:val="en-US" w:eastAsia="zh-CN"/>
+        </w:rPr>
         <w:t>[^0-9]</w:t>
       </w:r>
     </w:p>
@@ -928,7 +974,6 @@
           <w:lang w:val="en-US" w:eastAsia="zh-CN"/>
         </w:rPr>
         <w:tab/>
-        <w:t/>
       </w:r>
       <w:r>
         <w:rPr>
@@ -938,6 +983,14 @@
           <w:lang w:val="en-US" w:eastAsia="zh-CN"/>
         </w:rPr>
         <w:tab/>
+      </w:r>
+      <w:r>
+        <w:rPr>
+          <w:rFonts w:hint="eastAsia" w:ascii="楷体" w:hAnsi="楷体" w:eastAsia="楷体" w:cs="楷体"/>
+          <w:sz w:val="24"/>
+          <w:szCs w:val="24"/>
+          <w:lang w:val="en-US" w:eastAsia="zh-CN"/>
+        </w:rPr>
         <w:t>[A-Z0-9]</w:t>
       </w:r>
     </w:p>
@@ -968,7 +1021,6 @@
           <w:lang w:val="en-US" w:eastAsia="zh-CN"/>
         </w:rPr>
         <w:tab/>
-        <w:t/>
       </w:r>
       <w:r>
         <w:rPr>
@@ -978,6 +1030,14 @@
           <w:lang w:val="en-US" w:eastAsia="zh-CN"/>
         </w:rPr>
         <w:tab/>
+      </w:r>
+      <w:r>
+        <w:rPr>
+          <w:rFonts w:hint="eastAsia" w:ascii="楷体" w:hAnsi="楷体" w:eastAsia="楷体" w:cs="楷体"/>
+          <w:sz w:val="24"/>
+          <w:szCs w:val="24"/>
+          <w:lang w:val="en-US" w:eastAsia="zh-CN"/>
+        </w:rPr>
         <w:t>[^A-Z0-9]</w:t>
       </w:r>
     </w:p>
@@ -1008,7 +1068,6 @@
           <w:lang w:val="en-US" w:eastAsia="zh-CN"/>
         </w:rPr>
         <w:tab/>
-        <w:t/>
       </w:r>
       <w:r>
         <w:rPr>
@@ -1018,6 +1077,14 @@
           <w:lang w:val="en-US" w:eastAsia="zh-CN"/>
         </w:rPr>
         <w:tab/>
+      </w:r>
+      <w:r>
+        <w:rPr>
+          <w:rFonts w:hint="eastAsia" w:ascii="楷体" w:hAnsi="楷体" w:eastAsia="楷体" w:cs="楷体"/>
+          <w:sz w:val="24"/>
+          <w:szCs w:val="24"/>
+          <w:lang w:val="en-US" w:eastAsia="zh-CN"/>
+        </w:rPr>
         <w:t>[\t\n\r\f]</w:t>
       </w:r>
     </w:p>
@@ -1048,7 +1115,6 @@
           <w:lang w:val="en-US" w:eastAsia="zh-CN"/>
         </w:rPr>
         <w:tab/>
-        <w:t/>
       </w:r>
       <w:r>
         <w:rPr>
@@ -1058,6 +1124,14 @@
           <w:lang w:val="en-US" w:eastAsia="zh-CN"/>
         </w:rPr>
         <w:tab/>
+      </w:r>
+      <w:r>
+        <w:rPr>
+          <w:rFonts w:hint="eastAsia" w:ascii="楷体" w:hAnsi="楷体" w:eastAsia="楷体" w:cs="楷体"/>
+          <w:sz w:val="24"/>
+          <w:szCs w:val="24"/>
+          <w:lang w:val="en-US" w:eastAsia="zh-CN"/>
+        </w:rPr>
         <w:t>[^\t\n\r\f]</w:t>
       </w:r>
     </w:p>
@@ -1105,22 +1179,150 @@
     </w:p>
     <w:p>
       <w:pPr>
-        <w:ind w:firstLine="420" w:firstLineChars="0"/>
-        <w:rPr>
-          <w:rFonts w:hint="eastAsia" w:ascii="楷体" w:hAnsi="楷体" w:eastAsia="楷体" w:cs="楷体"/>
-          <w:sz w:val="24"/>
-          <w:szCs w:val="24"/>
-          <w:lang w:val="en-US" w:eastAsia="zh-CN"/>
-        </w:rPr>
-      </w:pPr>
-      <w:r>
-        <w:rPr>
-          <w:rFonts w:hint="eastAsia" w:ascii="楷体" w:hAnsi="楷体" w:eastAsia="楷体" w:cs="楷体"/>
-          <w:sz w:val="24"/>
-          <w:szCs w:val="24"/>
-          <w:lang w:val="en-US" w:eastAsia="zh-CN"/>
-        </w:rPr>
-        <w:t>8、匹配输入字符串结尾的位置</w:t>
+        <w:numPr>
+          <w:ilvl w:val="0"/>
+          <w:numId w:val="1"/>
+        </w:numPr>
+        <w:ind w:firstLine="420" w:firstLineChars="0"/>
+        <w:rPr>
+          <w:rFonts w:hint="eastAsia" w:ascii="楷体" w:hAnsi="楷体" w:eastAsia="楷体" w:cs="楷体"/>
+          <w:sz w:val="24"/>
+          <w:szCs w:val="24"/>
+          <w:lang w:val="en-US" w:eastAsia="zh-CN"/>
+        </w:rPr>
+      </w:pPr>
+      <w:r>
+        <w:rPr>
+          <w:rFonts w:hint="eastAsia" w:ascii="楷体" w:hAnsi="楷体" w:eastAsia="楷体" w:cs="楷体"/>
+          <w:sz w:val="24"/>
+          <w:szCs w:val="24"/>
+          <w:lang w:val="en-US" w:eastAsia="zh-CN"/>
+        </w:rPr>
+        <w:t>匹配输入字符串结尾的位置</w:t>
+      </w:r>
+    </w:p>
+    <w:p>
+      <w:pPr>
+        <w:numPr>
+          <w:numId w:val="0"/>
+        </w:numPr>
+        <w:jc w:val="both"/>
+        <w:rPr>
+          <w:rFonts w:hint="eastAsia" w:ascii="楷体" w:hAnsi="楷体" w:eastAsia="楷体" w:cs="楷体"/>
+          <w:sz w:val="24"/>
+          <w:szCs w:val="24"/>
+          <w:lang w:val="en-US" w:eastAsia="zh-CN"/>
+        </w:rPr>
+      </w:pPr>
+    </w:p>
+    <w:p>
+      <w:pPr>
+        <w:numPr>
+          <w:numId w:val="0"/>
+        </w:numPr>
+        <w:jc w:val="both"/>
+        <w:rPr>
+          <w:rFonts w:hint="eastAsia" w:ascii="楷体" w:hAnsi="楷体" w:eastAsia="楷体" w:cs="楷体"/>
+          <w:sz w:val="24"/>
+          <w:szCs w:val="24"/>
+          <w:lang w:val="en-US" w:eastAsia="zh-CN"/>
+        </w:rPr>
+      </w:pPr>
+    </w:p>
+    <w:p>
+      <w:pPr>
+        <w:spacing w:beforeLines="0" w:afterLines="0"/>
+        <w:jc w:val="left"/>
+        <w:rPr>
+          <w:rFonts w:hint="eastAsia" w:ascii="Consolas" w:hAnsi="Consolas" w:eastAsia="Consolas"/>
+          <w:sz w:val="20"/>
+        </w:rPr>
+      </w:pPr>
+      <w:r>
+        <w:rPr>
+          <w:rFonts w:hint="eastAsia" w:ascii="Consolas" w:hAnsi="Consolas" w:eastAsia="Consolas"/>
+          <w:color w:val="3F5FBF"/>
+          <w:sz w:val="20"/>
+        </w:rPr>
+        <w:t xml:space="preserve"> * Multiply two </w:t>
+      </w:r>
+      <w:r>
+        <w:rPr>
+          <w:rFonts w:hint="eastAsia" w:ascii="Consolas" w:hAnsi="Consolas" w:eastAsia="Consolas"/>
+          <w:color w:val="3F5FBF"/>
+          <w:sz w:val="20"/>
+          <w:u w:val="single"/>
+        </w:rPr>
+        <w:t>ints</w:t>
+      </w:r>
+      <w:r>
+        <w:rPr>
+          <w:rFonts w:hint="eastAsia" w:ascii="Consolas" w:hAnsi="Consolas" w:eastAsia="Consolas"/>
+          <w:color w:val="3F5FBF"/>
+          <w:sz w:val="20"/>
+        </w:rPr>
+        <w:t xml:space="preserve">, but take care of overflow. If the result cannot be </w:t>
+      </w:r>
+    </w:p>
+    <w:p>
+      <w:pPr>
+        <w:numPr>
+          <w:numId w:val="0"/>
+        </w:numPr>
+        <w:jc w:val="both"/>
+        <w:rPr>
+          <w:rFonts w:hint="eastAsia" w:ascii="Consolas" w:hAnsi="Consolas" w:eastAsia="Consolas"/>
+          <w:color w:val="3F5FBF"/>
+          <w:sz w:val="20"/>
+        </w:rPr>
+      </w:pPr>
+      <w:r>
+        <w:rPr>
+          <w:rFonts w:hint="eastAsia" w:ascii="Consolas" w:hAnsi="Consolas" w:eastAsia="Consolas"/>
+          <w:color w:val="3F5FBF"/>
+          <w:sz w:val="20"/>
+        </w:rPr>
+        <w:t xml:space="preserve"> * accurately stored in an </w:t>
+      </w:r>
+      <w:r>
+        <w:rPr>
+          <w:rFonts w:hint="eastAsia" w:ascii="Consolas" w:hAnsi="Consolas" w:eastAsia="Consolas"/>
+          <w:color w:val="3F5FBF"/>
+          <w:sz w:val="20"/>
+          <w:u w:val="single"/>
+        </w:rPr>
+        <w:t>int</w:t>
+      </w:r>
+      <w:r>
+        <w:rPr>
+          <w:rFonts w:hint="eastAsia" w:ascii="Consolas" w:hAnsi="Consolas" w:eastAsia="Consolas"/>
+          <w:color w:val="3F5FBF"/>
+          <w:sz w:val="20"/>
+        </w:rPr>
+        <w:t>, throw an ArithmeticException.</w:t>
+      </w:r>
+    </w:p>
+    <w:p>
+      <w:pPr>
+        <w:numPr>
+          <w:numId w:val="0"/>
+        </w:numPr>
+        <w:jc w:val="both"/>
+        <w:rPr>
+          <w:rFonts w:hint="eastAsia" w:ascii="Consolas" w:hAnsi="Consolas" w:eastAsia="宋体"/>
+          <w:color w:val="3F5FBF"/>
+          <w:sz w:val="20"/>
+          <w:lang w:val="en-US" w:eastAsia="zh-CN"/>
+        </w:rPr>
+      </w:pPr>
+      <w:r>
+        <w:rPr>
+          <w:rFonts w:hint="eastAsia" w:ascii="Consolas" w:hAnsi="Consolas" w:eastAsia="宋体"/>
+          <w:color w:val="3F5FBF"/>
+          <w:sz w:val="20"/>
+          <w:lang w:eastAsia="zh-CN"/>
+        </w:rPr>
+        <w:t>理解题目有误，这里是抛出异常，而不是让我来捕获异常和处理异常</w:t>
       </w:r>
       <w:bookmarkStart w:id="0" w:name="_GoBack"/>
       <w:bookmarkEnd w:id="0"/>
@@ -1134,6 +1336,26 @@
     </w:sectPr>
   </w:body>
 </w:document>
+</file>
+
+<file path=word/numbering.xml><?xml version="1.0" encoding="utf-8"?>
+<w:numbering xmlns:wpc="http://schemas.microsoft.com/office/word/2010/wordprocessingCanvas" xmlns:mc="http://schemas.openxmlformats.org/markup-compatibility/2006" xmlns:o="urn:schemas-microsoft-com:office:office" xmlns:r="http://schemas.openxmlformats.org/officeDocument/2006/relationships" xmlns:m="http://schemas.openxmlformats.org/officeDocument/2006/math" xmlns:v="urn:schemas-microsoft-com:vml" xmlns:wp14="http://schemas.microsoft.com/office/word/2010/wordprocessingDrawing" xmlns:wp="http://schemas.openxmlformats.org/drawingml/2006/wordprocessingDrawing" xmlns:w10="urn:schemas-microsoft-com:office:word" xmlns:w="http://schemas.openxmlformats.org/wordprocessingml/2006/main" xmlns:w14="http://schemas.microsoft.com/office/word/2010/wordml" xmlns:wpg="http://schemas.microsoft.com/office/word/2010/wordprocessingGroup" xmlns:wpi="http://schemas.microsoft.com/office/word/2010/wordprocessingInk" xmlns:wne="http://schemas.microsoft.com/office/word/2006/wordml" xmlns:wps="http://schemas.microsoft.com/office/word/2010/wordprocessingShape" mc:Ignorable="w14 wp14">
+  <w:abstractNum w:abstractNumId="1455941942">
+    <w:nsid w:val="56C7E936"/>
+    <w:multiLevelType w:val="singleLevel"/>
+    <w:tmpl w:val="56C7E936"/>
+    <w:lvl w:ilvl="0" w:tentative="1">
+      <w:start w:val="8"/>
+      <w:numFmt w:val="decimal"/>
+      <w:suff w:val="nothing"/>
+      <w:lvlText w:val="%1、"/>
+      <w:lvlJc w:val="left"/>
+    </w:lvl>
+  </w:abstractNum>
+  <w:num w:numId="1">
+    <w:abstractNumId w:val="1455941942"/>
+  </w:num>
+</w:numbering>
 </file>
 
 <file path=word/styles.xml><?xml version="1.0" encoding="utf-8"?>
@@ -1211,7 +1433,7 @@
     <w:lsdException w:qFormat="1" w:unhideWhenUsed="0" w:uiPriority="0" w:semiHidden="0" w:name="Title"/>
     <w:lsdException w:unhideWhenUsed="0" w:uiPriority="0" w:semiHidden="0" w:name="Closing"/>
     <w:lsdException w:unhideWhenUsed="0" w:uiPriority="0" w:semiHidden="0" w:name="Signature"/>
-    <w:lsdException w:unhideWhenUsed="0" w:uiPriority="0" w:name="Default Paragraph Font"/>
+    <w:lsdException w:qFormat="1" w:unhideWhenUsed="0" w:uiPriority="0" w:name="Default Paragraph Font"/>
     <w:lsdException w:unhideWhenUsed="0" w:uiPriority="0" w:semiHidden="0" w:name="Body Text"/>
     <w:lsdException w:unhideWhenUsed="0" w:uiPriority="0" w:semiHidden="0" w:name="Body Text Indent"/>
     <w:lsdException w:unhideWhenUsed="0" w:uiPriority="0" w:semiHidden="0" w:name="List Continue"/>
@@ -1431,6 +1653,7 @@
   <w:style w:type="character" w:default="1" w:styleId="3">
     <w:name w:val="Default Paragraph Font"/>
     <w:semiHidden/>
+    <w:qFormat/>
     <w:uiPriority w:val="0"/>
   </w:style>
   <w:style w:type="table" w:default="1" w:styleId="4">
